--- a/Rapport/Alarme_connectee.docx
+++ b/Rapport/Alarme_connectee.docx
@@ -156,13 +156,80 @@
         <w:t>Diagramme de classe</w:t>
       </w:r>
     </w:p>
+    <w:p>
+      <w:pPr>
+        <w:jc w:val="center"/>
+      </w:pPr>
+      <w:r>
+        <w:rPr>
+          <w:noProof/>
+        </w:rPr>
+        <w:drawing>
+          <wp:inline distT="0" distB="0" distL="0" distR="0" wp14:anchorId="55F08A14" wp14:editId="79EEF3D9">
+            <wp:extent cx="3576941" cy="3004457"/>
+            <wp:effectExtent l="0" t="0" r="5080" b="5715"/>
+            <wp:docPr id="420559391" name="Image 1" descr="Une image contenant texte, diagramme, reçu, Parallèle&#10;&#10;Description générée automatiquement"/>
+            <wp:cNvGraphicFramePr>
+              <a:graphicFrameLocks xmlns:a="http://schemas.openxmlformats.org/drawingml/2006/main" noChangeAspect="1"/>
+            </wp:cNvGraphicFramePr>
+            <a:graphic xmlns:a="http://schemas.openxmlformats.org/drawingml/2006/main">
+              <a:graphicData uri="http://schemas.openxmlformats.org/drawingml/2006/picture">
+                <pic:pic xmlns:pic="http://schemas.openxmlformats.org/drawingml/2006/picture">
+                  <pic:nvPicPr>
+                    <pic:cNvPr id="420559391" name="Image 1" descr="Une image contenant texte, diagramme, reçu, Parallèle&#10;&#10;Description générée automatiquement"/>
+                    <pic:cNvPicPr>
+                      <a:picLocks noChangeAspect="1" noChangeArrowheads="1"/>
+                    </pic:cNvPicPr>
+                  </pic:nvPicPr>
+                  <pic:blipFill>
+                    <a:blip r:embed="rId7">
+                      <a:extLst>
+                        <a:ext uri="{28A0092B-C50C-407E-A947-70E740481C1C}">
+                          <a14:useLocalDpi xmlns:a14="http://schemas.microsoft.com/office/drawing/2010/main" val="0"/>
+                        </a:ext>
+                      </a:extLst>
+                    </a:blip>
+                    <a:srcRect/>
+                    <a:stretch>
+                      <a:fillRect/>
+                    </a:stretch>
+                  </pic:blipFill>
+                  <pic:spPr bwMode="auto">
+                    <a:xfrm>
+                      <a:off x="0" y="0"/>
+                      <a:ext cx="3584249" cy="3010596"/>
+                    </a:xfrm>
+                    <a:prstGeom prst="rect">
+                      <a:avLst/>
+                    </a:prstGeom>
+                    <a:noFill/>
+                    <a:ln>
+                      <a:noFill/>
+                    </a:ln>
+                  </pic:spPr>
+                </pic:pic>
+              </a:graphicData>
+            </a:graphic>
+          </wp:inline>
+        </w:drawing>
+      </w:r>
+    </w:p>
+    <w:p>
+      <w:pPr>
+        <w:pStyle w:val="Titre1"/>
+      </w:pPr>
+      <w:r>
+        <w:lastRenderedPageBreak/>
+        <w:t>Diagramme de cas d’utilisation</w:t>
+      </w:r>
+    </w:p>
     <w:p/>
     <w:p>
       <w:pPr>
         <w:pStyle w:val="Titre1"/>
       </w:pPr>
       <w:r>
-        <w:t>Diagramme de cas d’utilisation</w:t>
+        <w:t>Diagramme de séquence</w:t>
       </w:r>
     </w:p>
     <w:p/>
@@ -171,20 +238,11 @@
         <w:pStyle w:val="Titre1"/>
       </w:pPr>
       <w:r>
-        <w:t>Diagramme de séquence</w:t>
+        <w:t>Conclusion</w:t>
       </w:r>
     </w:p>
     <w:p/>
     <w:p>
-      <w:pPr>
-        <w:pStyle w:val="Titre1"/>
-      </w:pPr>
-      <w:r>
-        <w:t>Conclusion</w:t>
-      </w:r>
-    </w:p>
-    <w:p/>
-    <w:p>
       <w:r>
         <w:t xml:space="preserve">Ce bureau d’étude nous aura permis </w:t>
       </w:r>
@@ -216,11 +274,7 @@
         <w:t xml:space="preserve"> si la connexion Wi-Fi est toujours effective. Actuellement, aucun message n’est affiché à l’écran </w:t>
       </w:r>
       <w:r>
-        <w:t xml:space="preserve">si le Wi-Fi est déconnecté </w:t>
-      </w:r>
-      <w:r>
-        <w:lastRenderedPageBreak/>
-        <w:t>pendant l’</w:t>
+        <w:t>si le Wi-Fi est déconnecté pendant l’</w:t>
       </w:r>
       <w:r>
         <w:t>exécution</w:t>
@@ -240,7 +294,7 @@
     </w:p>
     <w:p/>
     <w:sectPr>
-      <w:headerReference w:type="default" r:id="rId7"/>
+      <w:headerReference w:type="default" r:id="rId8"/>
       <w:pgSz w:w="11906" w:h="16838"/>
       <w:pgMar w:top="1417" w:right="1417" w:bottom="1417" w:left="1417" w:header="708" w:footer="708" w:gutter="0"/>
       <w:cols w:space="708"/>

--- a/Rapport/Alarme_connectee.docx
+++ b/Rapport/Alarme_connectee.docx
@@ -223,7 +223,61 @@
         <w:t>Diagramme de cas d’utilisation</w:t>
       </w:r>
     </w:p>
-    <w:p/>
+    <w:p>
+      <w:r>
+        <w:rPr>
+          <w:noProof/>
+        </w:rPr>
+        <w:drawing>
+          <wp:inline distT="0" distB="0" distL="0" distR="0" wp14:anchorId="6974D7E3" wp14:editId="234E7D36">
+            <wp:extent cx="5756910" cy="3628390"/>
+            <wp:effectExtent l="0" t="0" r="0" b="0"/>
+            <wp:docPr id="1183456986" name="Image 1"/>
+            <wp:cNvGraphicFramePr>
+              <a:graphicFrameLocks xmlns:a="http://schemas.openxmlformats.org/drawingml/2006/main" noChangeAspect="1"/>
+            </wp:cNvGraphicFramePr>
+            <a:graphic xmlns:a="http://schemas.openxmlformats.org/drawingml/2006/main">
+              <a:graphicData uri="http://schemas.openxmlformats.org/drawingml/2006/picture">
+                <pic:pic xmlns:pic="http://schemas.openxmlformats.org/drawingml/2006/picture">
+                  <pic:nvPicPr>
+                    <pic:cNvPr id="0" name="Picture 1"/>
+                    <pic:cNvPicPr>
+                      <a:picLocks noChangeAspect="1" noChangeArrowheads="1"/>
+                    </pic:cNvPicPr>
+                  </pic:nvPicPr>
+                  <pic:blipFill>
+                    <a:blip r:embed="rId8">
+                      <a:extLst>
+                        <a:ext uri="{28A0092B-C50C-407E-A947-70E740481C1C}">
+                          <a14:useLocalDpi xmlns:a14="http://schemas.microsoft.com/office/drawing/2010/main" val="0"/>
+                        </a:ext>
+                      </a:extLst>
+                    </a:blip>
+                    <a:srcRect/>
+                    <a:stretch>
+                      <a:fillRect/>
+                    </a:stretch>
+                  </pic:blipFill>
+                  <pic:spPr bwMode="auto">
+                    <a:xfrm>
+                      <a:off x="0" y="0"/>
+                      <a:ext cx="5756910" cy="3628390"/>
+                    </a:xfrm>
+                    <a:prstGeom prst="rect">
+                      <a:avLst/>
+                    </a:prstGeom>
+                    <a:noFill/>
+                    <a:ln>
+                      <a:noFill/>
+                    </a:ln>
+                  </pic:spPr>
+                </pic:pic>
+              </a:graphicData>
+            </a:graphic>
+          </wp:inline>
+        </w:drawing>
+      </w:r>
+    </w:p>
     <w:p>
       <w:pPr>
         <w:pStyle w:val="Titre1"/>
@@ -294,7 +348,7 @@
     </w:p>
     <w:p/>
     <w:sectPr>
-      <w:headerReference w:type="default" r:id="rId8"/>
+      <w:headerReference w:type="default" r:id="rId9"/>
       <w:pgSz w:w="11906" w:h="16838"/>
       <w:pgMar w:top="1417" w:right="1417" w:bottom="1417" w:left="1417" w:header="708" w:footer="708" w:gutter="0"/>
       <w:cols w:space="708"/>

--- a/Rapport/Alarme_connectee.docx
+++ b/Rapport/Alarme_connectee.docx
@@ -58,6 +58,87 @@
         </w:rPr>
         <w:t>++</w:t>
       </w:r>
+    </w:p>
+    <w:p>
+      <w:pPr>
+        <w:pStyle w:val="Sous-titre"/>
+        <w:spacing w:line="240" w:lineRule="auto"/>
+        <w:jc w:val="left"/>
+        <w:rPr>
+          <w:sz w:val="18"/>
+          <w:szCs w:val="16"/>
+          <w:lang w:val="en-US"/>
+        </w:rPr>
+      </w:pPr>
+      <w:r>
+        <w:rPr>
+          <w:sz w:val="18"/>
+          <w:szCs w:val="16"/>
+          <w:lang w:val="en-US"/>
+        </w:rPr>
+        <w:t>GitHub:</w:t>
+      </w:r>
+      <w:r>
+        <w:rPr>
+          <w:sz w:val="18"/>
+          <w:szCs w:val="16"/>
+          <w:lang w:val="en-US"/>
+        </w:rPr>
+        <w:t xml:space="preserve"> </w:t>
+      </w:r>
+      <w:hyperlink r:id="rId7" w:history="1">
+        <w:r>
+          <w:rPr>
+            <w:rStyle w:val="Lienhypertexte"/>
+            <w:sz w:val="18"/>
+            <w:szCs w:val="16"/>
+            <w:lang w:val="en-US"/>
+          </w:rPr>
+          <w:t>https://github.com/TacTac315/BE_Cpp_2k23</w:t>
+        </w:r>
+      </w:hyperlink>
+    </w:p>
+    <w:p>
+      <w:pPr>
+        <w:pStyle w:val="Sous-titre"/>
+        <w:spacing w:line="240" w:lineRule="auto"/>
+        <w:jc w:val="left"/>
+        <w:rPr>
+          <w:sz w:val="18"/>
+          <w:szCs w:val="16"/>
+        </w:rPr>
+      </w:pPr>
+      <w:r>
+        <w:rPr>
+          <w:sz w:val="18"/>
+          <w:szCs w:val="16"/>
+        </w:rPr>
+        <w:t>Manuel de référence</w:t>
+      </w:r>
+      <w:r>
+        <w:rPr>
+          <w:sz w:val="18"/>
+          <w:szCs w:val="16"/>
+        </w:rPr>
+        <w:t>s</w:t>
+      </w:r>
+      <w:r>
+        <w:rPr>
+          <w:sz w:val="18"/>
+          <w:szCs w:val="16"/>
+        </w:rPr>
+        <w:t xml:space="preserve"> : </w:t>
+      </w:r>
+      <w:hyperlink r:id="rId8" w:history="1">
+        <w:r>
+          <w:rPr>
+            <w:rStyle w:val="Lienhypertexte"/>
+            <w:sz w:val="18"/>
+            <w:szCs w:val="16"/>
+          </w:rPr>
+          <w:t>https://github.com/TacTac315/BE_Cpp_2k23/blob/main/Alarme/latex/refman.pdf</w:t>
+        </w:r>
+      </w:hyperlink>
     </w:p>
     <w:p>
       <w:pPr>
@@ -182,7 +263,7 @@
                     </pic:cNvPicPr>
                   </pic:nvPicPr>
                   <pic:blipFill>
-                    <a:blip r:embed="rId7">
+                    <a:blip r:embed="rId9">
                       <a:extLst>
                         <a:ext uri="{28A0092B-C50C-407E-A947-70E740481C1C}">
                           <a14:useLocalDpi xmlns:a14="http://schemas.microsoft.com/office/drawing/2010/main" val="0"/>
@@ -246,7 +327,7 @@
                     </pic:cNvPicPr>
                   </pic:nvPicPr>
                   <pic:blipFill>
-                    <a:blip r:embed="rId8">
+                    <a:blip r:embed="rId10">
                       <a:extLst>
                         <a:ext uri="{28A0092B-C50C-407E-A947-70E740481C1C}">
                           <a14:useLocalDpi xmlns:a14="http://schemas.microsoft.com/office/drawing/2010/main" val="0"/>
@@ -278,14 +359,6 @@
         </w:drawing>
       </w:r>
     </w:p>
-    <w:p>
-      <w:pPr>
-        <w:pStyle w:val="Titre1"/>
-      </w:pPr>
-      <w:r>
-        <w:t>Diagramme de séquence</w:t>
-      </w:r>
-    </w:p>
     <w:p/>
     <w:p>
       <w:pPr>
@@ -348,7 +421,8 @@
     </w:p>
     <w:p/>
     <w:sectPr>
-      <w:headerReference w:type="default" r:id="rId9"/>
+      <w:headerReference w:type="default" r:id="rId11"/>
+      <w:footerReference w:type="default" r:id="rId12"/>
       <w:pgSz w:w="11906" w:h="16838"/>
       <w:pgMar w:top="1417" w:right="1417" w:bottom="1417" w:left="1417" w:header="708" w:footer="708" w:gutter="0"/>
       <w:cols w:space="708"/>
@@ -381,6 +455,48 @@
     </w:p>
   </w:endnote>
 </w:endnotes>
+</file>
+
+<file path=word/footer1.xml><?xml version="1.0" encoding="utf-8"?>
+<w:ftr xmlns:wpc="http://schemas.microsoft.com/office/word/2010/wordprocessingCanvas" xmlns:cx="http://schemas.microsoft.com/office/drawing/2014/chartex" xmlns:cx1="http://schemas.microsoft.com/office/drawing/2015/9/8/chartex" xmlns:cx2="http://schemas.microsoft.com/office/drawing/2015/10/21/chartex" xmlns:cx3="http://schemas.microsoft.com/office/drawing/2016/5/9/chartex" xmlns:cx4="http://schemas.microsoft.com/office/drawing/2016/5/10/chartex" xmlns:cx5="http://schemas.microsoft.com/office/drawing/2016/5/11/chartex" xmlns:cx6="http://schemas.microsoft.com/office/drawing/2016/5/12/chartex" xmlns:cx7="http://schemas.microsoft.com/office/drawing/2016/5/13/chartex" xmlns:cx8="http://schemas.microsoft.com/office/drawing/2016/5/14/chartex" xmlns:mc="http://schemas.openxmlformats.org/markup-compatibility/2006" xmlns:aink="http://schemas.microsoft.com/office/drawing/2016/ink" xmlns:am3d="http://schemas.microsoft.com/office/drawing/2017/model3d" xmlns:o="urn:schemas-microsoft-com:office:office" xmlns:oel="http://schemas.microsoft.com/office/2019/extlst" xmlns:r="http://schemas.openxmlformats.org/officeDocument/2006/relationships" xmlns:m="http://schemas.openxmlformats.org/officeDocument/2006/math" xmlns:v="urn:schemas-microsoft-com:vml" xmlns:wp14="http://schemas.microsoft.com/office/word/2010/wordprocessingDrawing" xmlns:wp="http://schemas.openxmlformats.org/drawingml/2006/wordprocessingDrawing" xmlns:w10="urn:schemas-microsoft-com:office:word" xmlns:w="http://schemas.openxmlformats.org/wordprocessingml/2006/main" xmlns:w14="http://schemas.microsoft.com/office/word/2010/wordml" xmlns:w15="http://schemas.microsoft.com/office/word/2012/wordml" xmlns:w16cex="http://schemas.microsoft.com/office/word/2018/wordml/cex" xmlns:w16cid="http://schemas.microsoft.com/office/word/2016/wordml/cid" xmlns:w16="http://schemas.microsoft.com/office/word/2018/wordml" xmlns:w16du="http://schemas.microsoft.com/office/word/2023/wordml/word16du" xmlns:w16sdtdh="http://schemas.microsoft.com/office/word/2020/wordml/sdtdatahash" xmlns:w16se="http://schemas.microsoft.com/office/word/2015/wordml/symex" xmlns:wpg="http://schemas.microsoft.com/office/word/2010/wordprocessingGroup" xmlns:wpi="http://schemas.microsoft.com/office/word/2010/wordprocessingInk" xmlns:wne="http://schemas.microsoft.com/office/word/2006/wordml" xmlns:wps="http://schemas.microsoft.com/office/word/2010/wordprocessingShape" mc:Ignorable="w14 w15 w16se w16cid w16 w16cex w16sdtdh wp14">
+  <w:sdt>
+    <w:sdtPr>
+      <w:id w:val="-400677199"/>
+      <w:docPartObj>
+        <w:docPartGallery w:val="Page Numbers (Bottom of Page)"/>
+        <w:docPartUnique/>
+      </w:docPartObj>
+    </w:sdtPr>
+    <w:sdtContent>
+      <w:p>
+        <w:pPr>
+          <w:pStyle w:val="Pieddepage"/>
+          <w:jc w:val="right"/>
+        </w:pPr>
+        <w:r>
+          <w:fldChar w:fldCharType="begin"/>
+        </w:r>
+        <w:r>
+          <w:instrText>PAGE   \* MERGEFORMAT</w:instrText>
+        </w:r>
+        <w:r>
+          <w:fldChar w:fldCharType="separate"/>
+        </w:r>
+        <w:r>
+          <w:t>2</w:t>
+        </w:r>
+        <w:r>
+          <w:fldChar w:fldCharType="end"/>
+        </w:r>
+      </w:p>
+    </w:sdtContent>
+  </w:sdt>
+  <w:p>
+    <w:pPr>
+      <w:pStyle w:val="Pieddepage"/>
+    </w:pPr>
+  </w:p>
+</w:ftr>
 </file>
 
 <file path=word/footnotes.xml><?xml version="1.0" encoding="utf-8"?>
@@ -1400,6 +1516,29 @@
       <w:contextualSpacing/>
     </w:pPr>
   </w:style>
+  <w:style w:type="character" w:styleId="Lienhypertexte">
+    <w:name w:val="Hyperlink"/>
+    <w:basedOn w:val="Policepardfaut"/>
+    <w:uiPriority w:val="99"/>
+    <w:unhideWhenUsed/>
+    <w:rsid w:val="006E2BCD"/>
+    <w:rPr>
+      <w:color w:val="0563C1" w:themeColor="hyperlink"/>
+      <w:u w:val="single"/>
+    </w:rPr>
+  </w:style>
+  <w:style w:type="character" w:styleId="Mentionnonrsolue">
+    <w:name w:val="Unresolved Mention"/>
+    <w:basedOn w:val="Policepardfaut"/>
+    <w:uiPriority w:val="99"/>
+    <w:semiHidden/>
+    <w:unhideWhenUsed/>
+    <w:rsid w:val="006E2BCD"/>
+    <w:rPr>
+      <w:color w:val="605E5C"/>
+      <w:shd w:val="clear" w:color="auto" w:fill="E1DFDD"/>
+    </w:rPr>
+  </w:style>
 </w:styles>
 </file>
 
